--- a/doc_preguntasNegocio/Proyecto_2_Analitica.docx
+++ b/doc_preguntasNegocio/Proyecto_2_Analitica.docx
@@ -630,7 +630,7 @@
           <w:bCs/>
           <w:lang w:val="es-ES"/>
         </w:rPr>
-        <w:t>:</w:t>
+        <w:t xml:space="preserve"> análisis de datos</w:t>
       </w:r>
       <w:r>
         <w:rPr>
@@ -639,7 +639,7 @@
           <w:bCs/>
           <w:lang w:val="es-ES"/>
         </w:rPr>
-        <w:t xml:space="preserve"> </w:t>
+        <w:t xml:space="preserve">, </w:t>
       </w:r>
       <w:r>
         <w:rPr>
@@ -648,7 +648,7 @@
           <w:bCs/>
           <w:lang w:val="es-ES"/>
         </w:rPr>
-        <w:t>Ingeniería de datos y análisis de datos</w:t>
+        <w:t>Ciencia de datos</w:t>
       </w:r>
     </w:p>
     <w:p>
@@ -678,7 +678,34 @@
           <w:bCs/>
           <w:lang w:val="es-ES"/>
         </w:rPr>
-        <w:t xml:space="preserve"> Ciencia de datos, despliegue y mantenimiento</w:t>
+        <w:t xml:space="preserve"> </w:t>
+      </w:r>
+      <w:r>
+        <w:rPr>
+          <w:rFonts w:ascii="Times New Roman" w:eastAsia="Times New Roman" w:hAnsi="Times New Roman" w:cs="Times New Roman"/>
+          <w:b/>
+          <w:bCs/>
+          <w:lang w:val="es-ES"/>
+        </w:rPr>
+        <w:t>: Ingeniería de datos</w:t>
+      </w:r>
+      <w:r>
+        <w:rPr>
+          <w:rFonts w:ascii="Times New Roman" w:eastAsia="Times New Roman" w:hAnsi="Times New Roman" w:cs="Times New Roman"/>
+          <w:b/>
+          <w:bCs/>
+          <w:lang w:val="es-ES"/>
+        </w:rPr>
+        <w:t>, d</w:t>
+      </w:r>
+      <w:r>
+        <w:rPr>
+          <w:rFonts w:ascii="Times New Roman" w:eastAsia="Times New Roman" w:hAnsi="Times New Roman" w:cs="Times New Roman"/>
+          <w:b/>
+          <w:bCs/>
+          <w:lang w:val="es-ES"/>
+        </w:rPr>
+        <w:t>espliegue y mantenimiento</w:t>
       </w:r>
     </w:p>
     <w:p>
@@ -825,27 +852,7 @@
           <w:szCs w:val="22"/>
           <w:lang w:val="es-ES"/>
         </w:rPr>
-        <w:t xml:space="preserve">el </w:t>
-      </w:r>
-      <w:proofErr w:type="spellStart"/>
-      <w:r>
-        <w:rPr>
-          <w:rFonts w:ascii="Times New Roman" w:eastAsia="Times New Roman" w:hAnsi="Times New Roman" w:cs="Times New Roman"/>
-          <w:sz w:val="22"/>
-          <w:szCs w:val="22"/>
-          <w:lang w:val="es-ES"/>
-        </w:rPr>
-        <w:t>icfes</w:t>
-      </w:r>
-      <w:proofErr w:type="spellEnd"/>
-      <w:r>
-        <w:rPr>
-          <w:rFonts w:ascii="Times New Roman" w:eastAsia="Times New Roman" w:hAnsi="Times New Roman" w:cs="Times New Roman"/>
-          <w:sz w:val="22"/>
-          <w:szCs w:val="22"/>
-          <w:lang w:val="es-ES"/>
-        </w:rPr>
-        <w:t xml:space="preserve">. </w:t>
+        <w:t xml:space="preserve">el icfes. </w:t>
       </w:r>
       <w:r>
         <w:rPr>
@@ -1016,19 +1023,8 @@
           <w:szCs w:val="22"/>
           <w:lang w:val="es-ES"/>
         </w:rPr>
-        <w:t xml:space="preserve">Lo que </w:t>
-      </w:r>
-      <w:proofErr w:type="spellStart"/>
-      <w:r>
-        <w:rPr>
-          <w:rFonts w:ascii="Times New Roman" w:eastAsia="Times New Roman" w:hAnsi="Times New Roman" w:cs="Times New Roman"/>
-          <w:sz w:val="22"/>
-          <w:szCs w:val="22"/>
-          <w:lang w:val="es-ES"/>
-        </w:rPr>
-        <w:t>qu</w:t>
-      </w:r>
-      <w:proofErr w:type="spellEnd"/>
+        <w:t>Lo que qu</w:t>
+      </w:r>
       <w:r>
         <w:rPr>
           <w:rFonts w:ascii="Times New Roman" w:eastAsia="Times New Roman" w:hAnsi="Times New Roman" w:cs="Times New Roman"/>
@@ -1233,7 +1229,6 @@
         </w:rPr>
         <w:t xml:space="preserve">, </w:t>
       </w:r>
-      <w:proofErr w:type="gramStart"/>
       <w:r>
         <w:rPr>
           <w:rFonts w:ascii="Times New Roman" w:eastAsia="Times New Roman" w:hAnsi="Times New Roman" w:cs="Times New Roman"/>
@@ -1252,7 +1247,6 @@
         </w:rPr>
         <w:t>nglés</w:t>
       </w:r>
-      <w:proofErr w:type="gramEnd"/>
       <w:r>
         <w:rPr>
           <w:rFonts w:ascii="Times New Roman" w:eastAsia="Times New Roman" w:hAnsi="Times New Roman" w:cs="Times New Roman"/>
@@ -2371,19 +2365,8 @@
           <w:lang w:val="es-ES"/>
         </w:rPr>
         <w:lastRenderedPageBreak/>
-        <w:t xml:space="preserve">Exportar datos desde </w:t>
-      </w:r>
-      <w:proofErr w:type="spellStart"/>
-      <w:r>
-        <w:rPr>
-          <w:rFonts w:ascii="Times New Roman" w:hAnsi="Times New Roman" w:cs="Times New Roman"/>
-          <w:sz w:val="22"/>
-          <w:szCs w:val="22"/>
-          <w:lang w:val="es-ES"/>
-        </w:rPr>
-        <w:t>aws</w:t>
-      </w:r>
-      <w:proofErr w:type="spellEnd"/>
+        <w:t>Exportar datos desde aws</w:t>
+      </w:r>
     </w:p>
     <w:p>
       <w:pPr>
@@ -2817,23 +2800,7 @@
           <w:sz w:val="22"/>
           <w:szCs w:val="22"/>
         </w:rPr>
-        <w:t xml:space="preserve">Durante la etapa de exploración de datos se aplicó un análisis estadístico utilizando Pandas </w:t>
-      </w:r>
-      <w:proofErr w:type="spellStart"/>
-      <w:r>
-        <w:rPr>
-          <w:sz w:val="22"/>
-          <w:szCs w:val="22"/>
-        </w:rPr>
-        <w:t>Profiling</w:t>
-      </w:r>
-      <w:proofErr w:type="spellEnd"/>
-      <w:r>
-        <w:rPr>
-          <w:sz w:val="22"/>
-          <w:szCs w:val="22"/>
-        </w:rPr>
-        <w:t>. Este análisis permitió entender la distribución de las variables y sus relaciones más significativas. Como parte de este proceso, se generaron histogramas, gráficos de correlación y resúmenes estadísticos que ayudaron a identificar patrones</w:t>
+        <w:t>Durante la etapa de exploración de datos se aplicó un análisis estadístico utilizando Pandas Profiling. Este análisis permitió entender la distribución de las variables y sus relaciones más significativas. Como parte de este proceso, se generaron histogramas, gráficos de correlación y resúmenes estadísticos que ayudaron a identificar patrones</w:t>
       </w:r>
       <w:r>
         <w:rPr>
@@ -3824,23 +3791,7 @@
           <w:sz w:val="22"/>
           <w:szCs w:val="22"/>
         </w:rPr>
-        <w:t xml:space="preserve">Pandas </w:t>
-      </w:r>
-      <w:proofErr w:type="spellStart"/>
-      <w:r>
-        <w:rPr>
-          <w:sz w:val="22"/>
-          <w:szCs w:val="22"/>
-        </w:rPr>
-        <w:t>Profiling</w:t>
-      </w:r>
-      <w:proofErr w:type="spellEnd"/>
-      <w:r>
-        <w:rPr>
-          <w:sz w:val="22"/>
-          <w:szCs w:val="22"/>
-        </w:rPr>
-        <w:t>. A partir de dicho análisis, se identificaron variables con alta correlación entre sí, redundancias, campos irrelevantes para la predicción</w:t>
+        <w:t>Pandas Profiling. A partir de dicho análisis, se identificaron variables con alta correlación entre sí, redundancias, campos irrelevantes para la predicción</w:t>
       </w:r>
       <w:r>
         <w:rPr>
@@ -3906,17 +3857,8 @@
           <w:sz w:val="22"/>
           <w:szCs w:val="22"/>
         </w:rPr>
-        <w:t xml:space="preserve"> </w:t>
-      </w:r>
-      <w:proofErr w:type="spellStart"/>
-      <w:r>
-        <w:rPr>
-          <w:sz w:val="22"/>
-          <w:szCs w:val="22"/>
-        </w:rPr>
-        <w:t>reduntante</w:t>
-      </w:r>
-      <w:proofErr w:type="spellEnd"/>
+        <w:t xml:space="preserve"> reduntante</w:t>
+      </w:r>
       <w:r>
         <w:rPr>
           <w:sz w:val="22"/>
@@ -3943,304 +3885,14 @@
         </w:rPr>
         <w:t xml:space="preserve">Con esto en mente, se seleccionaron únicamente las variables que mostraron una relación significativa con el objetivo de negocio, alineadas con la predicción del desempeño académico a partir del contexto familiar y escolar del estudiante. Las variables finales incluidas en el modelo fueron: </w:t>
       </w:r>
-      <w:proofErr w:type="spellStart"/>
       <w:r>
         <w:rPr>
           <w:rFonts w:ascii="Times New Roman" w:hAnsi="Times New Roman" w:cs="Times New Roman"/>
           <w:sz w:val="22"/>
           <w:szCs w:val="22"/>
         </w:rPr>
-        <w:t>cole_area_ubicacion</w:t>
-      </w:r>
-      <w:proofErr w:type="spellEnd"/>
-      <w:r>
-        <w:rPr>
-          <w:rFonts w:ascii="Times New Roman" w:hAnsi="Times New Roman" w:cs="Times New Roman"/>
-          <w:sz w:val="22"/>
-          <w:szCs w:val="22"/>
-        </w:rPr>
-        <w:t xml:space="preserve">, </w:t>
-      </w:r>
-      <w:proofErr w:type="spellStart"/>
-      <w:r>
-        <w:rPr>
-          <w:rFonts w:ascii="Times New Roman" w:hAnsi="Times New Roman" w:cs="Times New Roman"/>
-          <w:sz w:val="22"/>
-          <w:szCs w:val="22"/>
-        </w:rPr>
-        <w:t>cole_bilingue</w:t>
-      </w:r>
-      <w:proofErr w:type="spellEnd"/>
-      <w:r>
-        <w:rPr>
-          <w:rFonts w:ascii="Times New Roman" w:hAnsi="Times New Roman" w:cs="Times New Roman"/>
-          <w:sz w:val="22"/>
-          <w:szCs w:val="22"/>
-        </w:rPr>
-        <w:t xml:space="preserve">, </w:t>
-      </w:r>
-      <w:proofErr w:type="spellStart"/>
-      <w:r>
-        <w:rPr>
-          <w:rFonts w:ascii="Times New Roman" w:hAnsi="Times New Roman" w:cs="Times New Roman"/>
-          <w:sz w:val="22"/>
-          <w:szCs w:val="22"/>
-        </w:rPr>
-        <w:t>cole_caracter</w:t>
-      </w:r>
-      <w:proofErr w:type="spellEnd"/>
-      <w:r>
-        <w:rPr>
-          <w:rFonts w:ascii="Times New Roman" w:hAnsi="Times New Roman" w:cs="Times New Roman"/>
-          <w:sz w:val="22"/>
-          <w:szCs w:val="22"/>
-        </w:rPr>
-        <w:t xml:space="preserve">, </w:t>
-      </w:r>
-      <w:proofErr w:type="spellStart"/>
-      <w:r>
-        <w:rPr>
-          <w:rFonts w:ascii="Times New Roman" w:hAnsi="Times New Roman" w:cs="Times New Roman"/>
-          <w:sz w:val="22"/>
-          <w:szCs w:val="22"/>
-        </w:rPr>
-        <w:t>cole_genero</w:t>
-      </w:r>
-      <w:proofErr w:type="spellEnd"/>
-      <w:r>
-        <w:rPr>
-          <w:rFonts w:ascii="Times New Roman" w:hAnsi="Times New Roman" w:cs="Times New Roman"/>
-          <w:sz w:val="22"/>
-          <w:szCs w:val="22"/>
-        </w:rPr>
-        <w:t xml:space="preserve">, </w:t>
-      </w:r>
-      <w:proofErr w:type="spellStart"/>
-      <w:r>
-        <w:rPr>
-          <w:rFonts w:ascii="Times New Roman" w:hAnsi="Times New Roman" w:cs="Times New Roman"/>
-          <w:sz w:val="22"/>
-          <w:szCs w:val="22"/>
-        </w:rPr>
-        <w:t>cole_mcpio_ubicacion</w:t>
-      </w:r>
-      <w:proofErr w:type="spellEnd"/>
-      <w:r>
-        <w:rPr>
-          <w:rFonts w:ascii="Times New Roman" w:hAnsi="Times New Roman" w:cs="Times New Roman"/>
-          <w:sz w:val="22"/>
-          <w:szCs w:val="22"/>
-        </w:rPr>
-        <w:t xml:space="preserve">, </w:t>
-      </w:r>
-      <w:proofErr w:type="spellStart"/>
-      <w:r>
-        <w:rPr>
-          <w:rFonts w:ascii="Times New Roman" w:hAnsi="Times New Roman" w:cs="Times New Roman"/>
-          <w:sz w:val="22"/>
-          <w:szCs w:val="22"/>
-        </w:rPr>
-        <w:t>cole_naturaleza</w:t>
-      </w:r>
-      <w:proofErr w:type="spellEnd"/>
-      <w:r>
-        <w:rPr>
-          <w:rFonts w:ascii="Times New Roman" w:hAnsi="Times New Roman" w:cs="Times New Roman"/>
-          <w:sz w:val="22"/>
-          <w:szCs w:val="22"/>
-        </w:rPr>
-        <w:t xml:space="preserve">, </w:t>
-      </w:r>
-      <w:proofErr w:type="spellStart"/>
-      <w:r>
-        <w:rPr>
-          <w:rFonts w:ascii="Times New Roman" w:hAnsi="Times New Roman" w:cs="Times New Roman"/>
-          <w:sz w:val="22"/>
-          <w:szCs w:val="22"/>
-        </w:rPr>
-        <w:t>cole_sede_principal</w:t>
-      </w:r>
-      <w:proofErr w:type="spellEnd"/>
-      <w:r>
-        <w:rPr>
-          <w:rFonts w:ascii="Times New Roman" w:hAnsi="Times New Roman" w:cs="Times New Roman"/>
-          <w:sz w:val="22"/>
-          <w:szCs w:val="22"/>
-        </w:rPr>
-        <w:t xml:space="preserve">, </w:t>
-      </w:r>
-      <w:proofErr w:type="spellStart"/>
-      <w:r>
-        <w:rPr>
-          <w:rFonts w:ascii="Times New Roman" w:hAnsi="Times New Roman" w:cs="Times New Roman"/>
-          <w:sz w:val="22"/>
-          <w:szCs w:val="22"/>
-        </w:rPr>
-        <w:t>estu_genero</w:t>
-      </w:r>
-      <w:proofErr w:type="spellEnd"/>
-      <w:r>
-        <w:rPr>
-          <w:rFonts w:ascii="Times New Roman" w:hAnsi="Times New Roman" w:cs="Times New Roman"/>
-          <w:sz w:val="22"/>
-          <w:szCs w:val="22"/>
-        </w:rPr>
-        <w:t xml:space="preserve">, </w:t>
-      </w:r>
-      <w:proofErr w:type="spellStart"/>
-      <w:r>
-        <w:rPr>
-          <w:rFonts w:ascii="Times New Roman" w:hAnsi="Times New Roman" w:cs="Times New Roman"/>
-          <w:sz w:val="22"/>
-          <w:szCs w:val="22"/>
-        </w:rPr>
-        <w:t>estu_mcpio_reside</w:t>
-      </w:r>
-      <w:proofErr w:type="spellEnd"/>
-      <w:r>
-        <w:rPr>
-          <w:rFonts w:ascii="Times New Roman" w:hAnsi="Times New Roman" w:cs="Times New Roman"/>
-          <w:sz w:val="22"/>
-          <w:szCs w:val="22"/>
-        </w:rPr>
-        <w:t xml:space="preserve">, </w:t>
-      </w:r>
-      <w:proofErr w:type="spellStart"/>
-      <w:r>
-        <w:rPr>
-          <w:rFonts w:ascii="Times New Roman" w:hAnsi="Times New Roman" w:cs="Times New Roman"/>
-          <w:sz w:val="22"/>
-          <w:szCs w:val="22"/>
-        </w:rPr>
-        <w:t>fami_cuartoshogar</w:t>
-      </w:r>
-      <w:proofErr w:type="spellEnd"/>
-      <w:r>
-        <w:rPr>
-          <w:rFonts w:ascii="Times New Roman" w:hAnsi="Times New Roman" w:cs="Times New Roman"/>
-          <w:sz w:val="22"/>
-          <w:szCs w:val="22"/>
-        </w:rPr>
-        <w:t xml:space="preserve">, </w:t>
-      </w:r>
-      <w:proofErr w:type="spellStart"/>
-      <w:r>
-        <w:rPr>
-          <w:rFonts w:ascii="Times New Roman" w:hAnsi="Times New Roman" w:cs="Times New Roman"/>
-          <w:sz w:val="22"/>
-          <w:szCs w:val="22"/>
-        </w:rPr>
-        <w:t>fami_educacionmadre</w:t>
-      </w:r>
-      <w:proofErr w:type="spellEnd"/>
-      <w:r>
-        <w:rPr>
-          <w:rFonts w:ascii="Times New Roman" w:hAnsi="Times New Roman" w:cs="Times New Roman"/>
-          <w:sz w:val="22"/>
-          <w:szCs w:val="22"/>
-        </w:rPr>
-        <w:t xml:space="preserve">, </w:t>
-      </w:r>
-      <w:proofErr w:type="spellStart"/>
-      <w:r>
-        <w:rPr>
-          <w:rFonts w:ascii="Times New Roman" w:hAnsi="Times New Roman" w:cs="Times New Roman"/>
-          <w:sz w:val="22"/>
-          <w:szCs w:val="22"/>
-        </w:rPr>
-        <w:t>fami_educacionpadre</w:t>
-      </w:r>
-      <w:proofErr w:type="spellEnd"/>
-      <w:r>
-        <w:rPr>
-          <w:rFonts w:ascii="Times New Roman" w:hAnsi="Times New Roman" w:cs="Times New Roman"/>
-          <w:sz w:val="22"/>
-          <w:szCs w:val="22"/>
-        </w:rPr>
-        <w:t xml:space="preserve">, </w:t>
-      </w:r>
-      <w:proofErr w:type="spellStart"/>
-      <w:r>
-        <w:rPr>
-          <w:rFonts w:ascii="Times New Roman" w:hAnsi="Times New Roman" w:cs="Times New Roman"/>
-          <w:sz w:val="22"/>
-          <w:szCs w:val="22"/>
-        </w:rPr>
-        <w:t>fami_estratovivienda</w:t>
-      </w:r>
-      <w:proofErr w:type="spellEnd"/>
-      <w:r>
-        <w:rPr>
-          <w:rFonts w:ascii="Times New Roman" w:hAnsi="Times New Roman" w:cs="Times New Roman"/>
-          <w:sz w:val="22"/>
-          <w:szCs w:val="22"/>
-        </w:rPr>
-        <w:t xml:space="preserve">, </w:t>
-      </w:r>
-      <w:proofErr w:type="spellStart"/>
-      <w:r>
-        <w:rPr>
-          <w:rFonts w:ascii="Times New Roman" w:hAnsi="Times New Roman" w:cs="Times New Roman"/>
-          <w:sz w:val="22"/>
-          <w:szCs w:val="22"/>
-        </w:rPr>
-        <w:t>fami_personashogar</w:t>
-      </w:r>
-      <w:proofErr w:type="spellEnd"/>
-      <w:r>
-        <w:rPr>
-          <w:rFonts w:ascii="Times New Roman" w:hAnsi="Times New Roman" w:cs="Times New Roman"/>
-          <w:sz w:val="22"/>
-          <w:szCs w:val="22"/>
-        </w:rPr>
-        <w:t xml:space="preserve">, </w:t>
-      </w:r>
-      <w:proofErr w:type="spellStart"/>
-      <w:r>
-        <w:rPr>
-          <w:rFonts w:ascii="Times New Roman" w:hAnsi="Times New Roman" w:cs="Times New Roman"/>
-          <w:sz w:val="22"/>
-          <w:szCs w:val="22"/>
-        </w:rPr>
-        <w:t>fami_tieneautomovil</w:t>
-      </w:r>
-      <w:proofErr w:type="spellEnd"/>
-      <w:r>
-        <w:rPr>
-          <w:rFonts w:ascii="Times New Roman" w:hAnsi="Times New Roman" w:cs="Times New Roman"/>
-          <w:sz w:val="22"/>
-          <w:szCs w:val="22"/>
-        </w:rPr>
-        <w:t xml:space="preserve">, </w:t>
-      </w:r>
-      <w:proofErr w:type="spellStart"/>
-      <w:r>
-        <w:rPr>
-          <w:rFonts w:ascii="Times New Roman" w:hAnsi="Times New Roman" w:cs="Times New Roman"/>
-          <w:sz w:val="22"/>
-          <w:szCs w:val="22"/>
-        </w:rPr>
-        <w:t>fami_tienecomputador</w:t>
-      </w:r>
-      <w:proofErr w:type="spellEnd"/>
-      <w:r>
-        <w:rPr>
-          <w:rFonts w:ascii="Times New Roman" w:hAnsi="Times New Roman" w:cs="Times New Roman"/>
-          <w:sz w:val="22"/>
-          <w:szCs w:val="22"/>
-        </w:rPr>
-        <w:t xml:space="preserve">, </w:t>
-      </w:r>
-      <w:proofErr w:type="spellStart"/>
-      <w:r>
-        <w:rPr>
-          <w:rFonts w:ascii="Times New Roman" w:hAnsi="Times New Roman" w:cs="Times New Roman"/>
-          <w:sz w:val="22"/>
-          <w:szCs w:val="22"/>
-        </w:rPr>
-        <w:t>punt_global</w:t>
-      </w:r>
-      <w:proofErr w:type="spellEnd"/>
+        <w:t>cole_area_ubicacion, cole_bilingue, cole_caracter, cole_genero, cole_mcpio_ubicacion, cole_naturaleza, cole_sede_principal, estu_genero, estu_mcpio_reside, fami_cuartoshogar, fami_educacionmadre, fami_educacionpadre, fami_estratovivienda, fami_personashogar, fami_tieneautomovil, fami_tienecomputador, punt_global</w:t>
+      </w:r>
       <w:r>
         <w:rPr>
           <w:rFonts w:ascii="Times New Roman" w:hAnsi="Times New Roman" w:cs="Times New Roman"/>
@@ -4320,23 +3972,7 @@
           <w:sz w:val="22"/>
           <w:szCs w:val="22"/>
         </w:rPr>
-        <w:t xml:space="preserve"> </w:t>
-      </w:r>
-      <w:proofErr w:type="spellStart"/>
-      <w:r>
-        <w:rPr>
-          <w:sz w:val="22"/>
-          <w:szCs w:val="22"/>
-        </w:rPr>
-        <w:t>alto_desempeño</w:t>
-      </w:r>
-      <w:proofErr w:type="spellEnd"/>
-      <w:r>
-        <w:rPr>
-          <w:sz w:val="22"/>
-          <w:szCs w:val="22"/>
-        </w:rPr>
-        <w:t xml:space="preserve">, una variable binaria que indica si el estudiante alcanza o no un puntaje </w:t>
+        <w:t xml:space="preserve"> alto_desempeño, una variable binaria que indica si el estudiante alcanza o no un puntaje </w:t>
       </w:r>
       <w:r>
         <w:rPr>
@@ -4388,119 +4024,7 @@
           <w:sz w:val="22"/>
           <w:szCs w:val="22"/>
         </w:rPr>
-        <w:t xml:space="preserve">Para optimizar la estructura, se utilizó </w:t>
-      </w:r>
-      <w:proofErr w:type="spellStart"/>
-      <w:r>
-        <w:rPr>
-          <w:sz w:val="22"/>
-          <w:szCs w:val="22"/>
-        </w:rPr>
-        <w:t>Keras</w:t>
-      </w:r>
-      <w:proofErr w:type="spellEnd"/>
-      <w:r>
-        <w:rPr>
-          <w:sz w:val="22"/>
-          <w:szCs w:val="22"/>
-        </w:rPr>
-        <w:t xml:space="preserve"> </w:t>
-      </w:r>
-      <w:proofErr w:type="spellStart"/>
-      <w:r>
-        <w:rPr>
-          <w:sz w:val="22"/>
-          <w:szCs w:val="22"/>
-        </w:rPr>
-        <w:t>Tuner</w:t>
-      </w:r>
-      <w:proofErr w:type="spellEnd"/>
-      <w:r>
-        <w:rPr>
-          <w:sz w:val="22"/>
-          <w:szCs w:val="22"/>
-        </w:rPr>
-        <w:t xml:space="preserve"> con una búsqueda aleatoria de </w:t>
-      </w:r>
-      <w:proofErr w:type="spellStart"/>
-      <w:r>
-        <w:rPr>
-          <w:sz w:val="22"/>
-          <w:szCs w:val="22"/>
-        </w:rPr>
-        <w:t>hiperparámetros</w:t>
-      </w:r>
-      <w:proofErr w:type="spellEnd"/>
-      <w:r>
-        <w:rPr>
-          <w:sz w:val="22"/>
-          <w:szCs w:val="22"/>
-        </w:rPr>
-        <w:t>, evaluando combinaciones de número de unidades por capa (16, 32, 64), funciones de activación (</w:t>
-      </w:r>
-      <w:proofErr w:type="spellStart"/>
-      <w:r>
-        <w:rPr>
-          <w:sz w:val="22"/>
-          <w:szCs w:val="22"/>
-        </w:rPr>
-        <w:t>relu</w:t>
-      </w:r>
-      <w:proofErr w:type="spellEnd"/>
-      <w:r>
-        <w:rPr>
-          <w:sz w:val="22"/>
-          <w:szCs w:val="22"/>
-        </w:rPr>
-        <w:t xml:space="preserve">, </w:t>
-      </w:r>
-      <w:proofErr w:type="spellStart"/>
-      <w:r>
-        <w:rPr>
-          <w:sz w:val="22"/>
-          <w:szCs w:val="22"/>
-        </w:rPr>
-        <w:t>tanh</w:t>
-      </w:r>
-      <w:proofErr w:type="spellEnd"/>
-      <w:r>
-        <w:rPr>
-          <w:sz w:val="22"/>
-          <w:szCs w:val="22"/>
-        </w:rPr>
-        <w:t xml:space="preserve">) y tamaño de capas ocultas adicionales (de 8 a 64). Cada modelo se entrenó por hasta 30 épocas, incorporando la técnica de </w:t>
-      </w:r>
-      <w:proofErr w:type="spellStart"/>
-      <w:r>
-        <w:rPr>
-          <w:sz w:val="22"/>
-          <w:szCs w:val="22"/>
-        </w:rPr>
-        <w:t>EarlyStopping</w:t>
-      </w:r>
-      <w:proofErr w:type="spellEnd"/>
-      <w:r>
-        <w:rPr>
-          <w:sz w:val="22"/>
-          <w:szCs w:val="22"/>
-        </w:rPr>
-        <w:t xml:space="preserve"> para prevenir el sobreajuste. Una vez seleccionado el mejor conjunto de </w:t>
-      </w:r>
-      <w:proofErr w:type="spellStart"/>
-      <w:r>
-        <w:rPr>
-          <w:sz w:val="22"/>
-          <w:szCs w:val="22"/>
-        </w:rPr>
-        <w:t>hiperparámetros</w:t>
-      </w:r>
-      <w:proofErr w:type="spellEnd"/>
-      <w:r>
-        <w:rPr>
-          <w:sz w:val="22"/>
-          <w:szCs w:val="22"/>
-        </w:rPr>
-        <w:t xml:space="preserve">, el modelo fue reentrenado desde cero y evaluado con gráficas de </w:t>
+        <w:t xml:space="preserve">Para optimizar la estructura, se utilizó Keras Tuner con una búsqueda aleatoria de hiperparámetros, evaluando combinaciones de número de unidades por capa (16, 32, 64), funciones de activación (relu, tanh) y tamaño de capas ocultas adicionales (de 8 a 64). Cada modelo se entrenó por hasta 30 épocas, incorporando la técnica de EarlyStopping para prevenir el sobreajuste. Una vez seleccionado el mejor conjunto de hiperparámetros, el modelo fue reentrenado desde cero y evaluado con gráficas de </w:t>
       </w:r>
       <w:r>
         <w:rPr>
@@ -4522,23 +4046,7 @@
           <w:sz w:val="22"/>
           <w:szCs w:val="22"/>
         </w:rPr>
-        <w:t xml:space="preserve">Con esto último se logra encontrar cual es el mejor número de </w:t>
-      </w:r>
-      <w:proofErr w:type="spellStart"/>
-      <w:r>
-        <w:rPr>
-          <w:sz w:val="22"/>
-          <w:szCs w:val="22"/>
-        </w:rPr>
-        <w:t>batches</w:t>
-      </w:r>
-      <w:proofErr w:type="spellEnd"/>
-      <w:r>
-        <w:rPr>
-          <w:sz w:val="22"/>
-          <w:szCs w:val="22"/>
-        </w:rPr>
-        <w:t xml:space="preserve"> y de épocas para lo que se quiere predecir.</w:t>
+        <w:t>Con esto último se logra encontrar cual es el mejor número de batches y de épocas para lo que se quiere predecir.</w:t>
       </w:r>
       <w:r>
         <w:rPr>
@@ -4552,23 +4060,7 @@
           <w:sz w:val="22"/>
           <w:szCs w:val="22"/>
         </w:rPr>
-        <w:t xml:space="preserve">Todo este proceso fue registrado utilizando </w:t>
-      </w:r>
-      <w:proofErr w:type="spellStart"/>
-      <w:r>
-        <w:rPr>
-          <w:sz w:val="22"/>
-          <w:szCs w:val="22"/>
-        </w:rPr>
-        <w:t>MLflow</w:t>
-      </w:r>
-      <w:proofErr w:type="spellEnd"/>
-      <w:r>
-        <w:rPr>
-          <w:sz w:val="22"/>
-          <w:szCs w:val="22"/>
-        </w:rPr>
-        <w:t>, lo cual permitió llevar un control detallado de los parámetros, métricas y versiones del modelo propuesto</w:t>
+        <w:t>Todo este proceso fue registrado utilizando MLflow, lo cual permitió llevar un control detallado de los parámetros, métricas y versiones del modelo propuesto</w:t>
       </w:r>
       <w:r>
         <w:rPr>
@@ -4988,19 +4480,8 @@
           <w:szCs w:val="22"/>
           <w:lang w:val="es-ES"/>
         </w:rPr>
-        <w:t xml:space="preserve">a través de un box </w:t>
-      </w:r>
-      <w:proofErr w:type="spellStart"/>
-      <w:r>
-        <w:rPr>
-          <w:rFonts w:ascii="Times New Roman" w:eastAsia="Times New Roman" w:hAnsi="Times New Roman" w:cs="Times New Roman"/>
-          <w:sz w:val="22"/>
-          <w:szCs w:val="22"/>
-          <w:lang w:val="es-ES"/>
-        </w:rPr>
-        <w:t>plot</w:t>
-      </w:r>
-      <w:proofErr w:type="spellEnd"/>
+        <w:t>a través de un box plot</w:t>
+      </w:r>
       <w:r>
         <w:rPr>
           <w:rFonts w:ascii="Times New Roman" w:eastAsia="Times New Roman" w:hAnsi="Times New Roman" w:cs="Times New Roman"/>
@@ -7195,7 +6676,7 @@
 </file>
 
 <file path=customXml/itemProps1.xml><?xml version="1.0" encoding="utf-8"?>
-<ds:datastoreItem xmlns:ds="http://schemas.openxmlformats.org/officeDocument/2006/customXml" ds:itemID="{64CDE84E-4FF6-6748-966D-56283024CEF2}">
+<ds:datastoreItem xmlns:ds="http://schemas.openxmlformats.org/officeDocument/2006/customXml" ds:itemID="{527F8FE3-8D86-BE4D-99D3-044F5482A9FC}">
   <ds:schemaRefs>
     <ds:schemaRef ds:uri="http://schemas.openxmlformats.org/officeDocument/2006/bibliography"/>
   </ds:schemaRefs>
